--- a/NEA Project/Documents/Links.docx
+++ b/NEA Project/Documents/Links.docx
@@ -22,8 +22,12 @@
         </w:r>
       </w:hyperlink>
     </w:p>
-    <w:p/>
     <w:p>
+      <w:pPr>
+        <w:rPr>
+          <w:rStyle w:val="Hiperhivatkozs"/>
+        </w:rPr>
+      </w:pPr>
       <w:hyperlink r:id="rId6" w:history="1">
         <w:r>
           <w:rPr>
@@ -33,11 +37,67 @@
         </w:r>
       </w:hyperlink>
     </w:p>
+    <w:p>
+      <w:pPr>
+        <w:rPr>
+          <w:rStyle w:val="Hiperhivatkozs"/>
+          <w:u w:val="none"/>
+        </w:rPr>
+      </w:pPr>
+    </w:p>
+    <w:p>
+      <w:pPr>
+        <w:rPr>
+          <w:rStyle w:val="Hiperhivatkozs"/>
+          <w:color w:val="auto"/>
+          <w:u w:val="none"/>
+        </w:rPr>
+      </w:pPr>
+      <w:r>
+        <w:rPr>
+          <w:rStyle w:val="Hiperhivatkozs"/>
+          <w:color w:val="auto"/>
+          <w:u w:val="none"/>
+        </w:rPr>
+        <w:t>Puzzles:</w:t>
+      </w:r>
+    </w:p>
+    <w:p>
+      <w:hyperlink r:id="rId7" w:history="1">
+        <w:r>
+          <w:rPr>
+            <w:rStyle w:val="Hiperhivatkozs"/>
+          </w:rPr>
+          <w:t>http://wtharvey.com/m8n2.txt</w:t>
+        </w:r>
+      </w:hyperlink>
+    </w:p>
+    <w:p>
+      <w:hyperlink r:id="rId8" w:history="1">
+        <w:r>
+          <w:rPr>
+            <w:rStyle w:val="Hiperhivatkozs"/>
+          </w:rPr>
+          <w:t>http://wtharvey.com/m8n3.txt</w:t>
+        </w:r>
+      </w:hyperlink>
+    </w:p>
+    <w:p>
+      <w:hyperlink r:id="rId9" w:history="1">
+        <w:r>
+          <w:rPr>
+            <w:rStyle w:val="Hiperhivatkozs"/>
+          </w:rPr>
+          <w:t>http://wtharvey.com/m8n4.txt</w:t>
+        </w:r>
+      </w:hyperlink>
+    </w:p>
     <w:p/>
     <w:p>
       <w:bookmarkStart w:id="0" w:name="_GoBack"/>
       <w:bookmarkEnd w:id="0"/>
     </w:p>
+    <w:p/>
     <w:sectPr>
       <w:pgSz w:w="11906" w:h="16838"/>
       <w:pgMar w:top="1417" w:right="1417" w:bottom="1417" w:left="1417" w:header="708" w:footer="708" w:gutter="0"/>

--- a/NEA Project/Documents/Links.docx
+++ b/NEA Project/Documents/Links.docx
@@ -8,11 +8,30 @@
           <w:rPr>
             <w:rStyle w:val="Hiperhivatkozs"/>
           </w:rPr>
-          <w:t>http://web.archive.org/web/20080216031116/http://www.seanet.com/~brucemo/topics/topics.htm</w:t>
+          <w:t>http://web.archive.org/web/200802160311</w:t>
+        </w:r>
+        <w:bookmarkStart w:id="0" w:name="_GoBack"/>
+        <w:bookmarkEnd w:id="0"/>
+        <w:r>
+          <w:rPr>
+            <w:rStyle w:val="Hiperhivatkozs"/>
+          </w:rPr>
+          <w:t>1</w:t>
+        </w:r>
+        <w:r>
+          <w:rPr>
+            <w:rStyle w:val="Hiperhivatkozs"/>
+          </w:rPr>
+          <w:t>6/http://www.seanet.com/~brucemo/topics/topics.htm</w:t>
         </w:r>
       </w:hyperlink>
     </w:p>
     <w:p>
+      <w:pPr>
+        <w:rPr>
+          <w:rStyle w:val="Hiperhivatkozs"/>
+        </w:rPr>
+      </w:pPr>
       <w:hyperlink r:id="rId5" w:history="1">
         <w:r>
           <w:rPr>
@@ -21,6 +40,20 @@
           <w:t>https://www.youtube.com/watch?v=xBXHtz4Gbdo</w:t>
         </w:r>
       </w:hyperlink>
+    </w:p>
+    <w:p>
+      <w:pPr>
+        <w:rPr>
+          <w:color w:val="0000FF" w:themeColor="hyperlink"/>
+          <w:u w:val="single"/>
+        </w:rPr>
+      </w:pPr>
+      <w:r>
+        <w:rPr>
+          <w:rStyle w:val="Hiperhivatkozs"/>
+        </w:rPr>
+        <w:t>https://www.youtube.com/watch?v=STjW3eH0Cik</w:t>
+      </w:r>
     </w:p>
     <w:p>
       <w:pPr>
@@ -93,10 +126,7 @@
       </w:hyperlink>
     </w:p>
     <w:p/>
-    <w:p>
-      <w:bookmarkStart w:id="0" w:name="_GoBack"/>
-      <w:bookmarkEnd w:id="0"/>
-    </w:p>
+    <w:p/>
     <w:p/>
     <w:sectPr>
       <w:pgSz w:w="11906" w:h="16838"/>
@@ -125,7 +155,7 @@
       </w:pPr>
     </w:pPrDefault>
   </w:docDefaults>
-  <w:latentStyles w:defLockedState="0" w:defUIPriority="99" w:defSemiHidden="0" w:defUnhideWhenUsed="0" w:defQFormat="0" w:count="375">
+  <w:latentStyles w:defLockedState="0" w:defUIPriority="99" w:defSemiHidden="0" w:defUnhideWhenUsed="0" w:defQFormat="0" w:count="376">
     <w:lsdException w:name="Normal" w:uiPriority="0" w:qFormat="1"/>
     <w:lsdException w:name="heading 1" w:uiPriority="9" w:qFormat="1"/>
     <w:lsdException w:name="heading 2" w:semiHidden="1" w:uiPriority="9" w:unhideWhenUsed="1" w:qFormat="1"/>
@@ -231,7 +261,6 @@
     <w:lsdException w:name="HTML Sample" w:semiHidden="1" w:unhideWhenUsed="1"/>
     <w:lsdException w:name="HTML Typewriter" w:semiHidden="1" w:unhideWhenUsed="1"/>
     <w:lsdException w:name="HTML Variable" w:semiHidden="1" w:unhideWhenUsed="1"/>
-    <w:lsdException w:name="Normal Table" w:semiHidden="1" w:unhideWhenUsed="1"/>
     <w:lsdException w:name="annotation subject" w:semiHidden="1" w:unhideWhenUsed="1"/>
     <w:lsdException w:name="No List" w:semiHidden="1" w:unhideWhenUsed="1"/>
     <w:lsdException w:name="Outline List 1" w:semiHidden="1" w:unhideWhenUsed="1"/>
@@ -278,10 +307,8 @@
     <w:lsdException w:name="Table Subtle 2" w:semiHidden="1" w:unhideWhenUsed="1"/>
     <w:lsdException w:name="Table Web 1" w:semiHidden="1" w:unhideWhenUsed="1"/>
     <w:lsdException w:name="Table Web 2" w:semiHidden="1" w:unhideWhenUsed="1"/>
-    <w:lsdException w:name="Table Web 3" w:semiHidden="1" w:unhideWhenUsed="1"/>
     <w:lsdException w:name="Balloon Text" w:semiHidden="1" w:unhideWhenUsed="1"/>
     <w:lsdException w:name="Table Grid" w:uiPriority="59"/>
-    <w:lsdException w:name="Table Theme" w:semiHidden="1" w:unhideWhenUsed="1"/>
     <w:lsdException w:name="Placeholder Text" w:semiHidden="1"/>
     <w:lsdException w:name="No Spacing" w:uiPriority="1" w:qFormat="1"/>
     <w:lsdException w:name="Light Shading" w:uiPriority="60"/>
@@ -501,6 +528,7 @@
     <w:lsdException w:name="Smart Hyperlink" w:semiHidden="1" w:unhideWhenUsed="1"/>
     <w:lsdException w:name="Hashtag" w:semiHidden="1" w:unhideWhenUsed="1"/>
     <w:lsdException w:name="Unresolved Mention" w:semiHidden="1" w:unhideWhenUsed="1"/>
+    <w:lsdException w:name="Smart Link" w:semiHidden="1" w:unhideWhenUsed="1"/>
   </w:latentStyles>
   <w:style w:type="paragraph" w:default="1" w:styleId="Norml">
     <w:name w:val="Normal"/>
@@ -555,6 +583,18 @@
     <w:rPr>
       <w:color w:val="605E5C"/>
       <w:shd w:val="clear" w:color="auto" w:fill="E1DFDD"/>
+    </w:rPr>
+  </w:style>
+  <w:style w:type="character" w:styleId="Mrltotthiperhivatkozs">
+    <w:name w:val="FollowedHyperlink"/>
+    <w:basedOn w:val="Bekezdsalapbettpusa"/>
+    <w:uiPriority w:val="99"/>
+    <w:semiHidden/>
+    <w:unhideWhenUsed/>
+    <w:rsid w:val="00F3652E"/>
+    <w:rPr>
+      <w:color w:val="800080" w:themeColor="followedHyperlink"/>
+      <w:u w:val="single"/>
     </w:rPr>
   </w:style>
 </w:styles>
